--- a/Documentation/Project Documentation.docx
+++ b/Documentation/Project Documentation.docx
@@ -339,7 +339,7 @@
     <w:p>
       <w:r>
         <w:pict w14:anchorId="7179CDD3">
-          <v:rect id="_x0000_i1031" style="width:0;height:1.5pt" o:hralign="center" o:hrstd="t" o:hr="t" fillcolor="#a0a0a0" stroked="f"/>
+          <v:rect id="_x0000_i1025" style="width:0;height:1.5pt" o:hralign="center" o:hrstd="t" o:hr="t" fillcolor="#a0a0a0" stroked="f"/>
         </w:pict>
       </w:r>
     </w:p>
@@ -385,11 +385,28 @@
           <w:bCs/>
         </w:rPr>
       </w:pPr>
-      <w:r>
-        <w:rPr>
-          <w:b/>
-          <w:bCs/>
-        </w:rPr>
+    </w:p>
+    <w:p>
+      <w:pPr>
+        <w:rPr>
+          <w:b/>
+          <w:bCs/>
+        </w:rPr>
+      </w:pPr>
+    </w:p>
+    <w:p>
+      <w:pPr>
+        <w:rPr>
+          <w:b/>
+          <w:bCs/>
+        </w:rPr>
+      </w:pPr>
+      <w:r>
+        <w:rPr>
+          <w:b/>
+          <w:bCs/>
+        </w:rPr>
+        <w:lastRenderedPageBreak/>
         <w:t>Project Scope</w:t>
       </w:r>
     </w:p>
@@ -406,7 +423,6 @@
         </w:numPr>
       </w:pPr>
       <w:r>
-        <w:lastRenderedPageBreak/>
         <w:t>Manages product inventory, including stock levels and reorder points.</w:t>
       </w:r>
     </w:p>
@@ -440,17 +456,6 @@
         </w:numPr>
       </w:pPr>
       <w:r>
-        <w:t>Integrates with payment gateways for seamless transaction processing.</w:t>
-      </w:r>
-    </w:p>
-    <w:p>
-      <w:pPr>
-        <w:numPr>
-          <w:ilvl w:val="0"/>
-          <w:numId w:val="2"/>
-        </w:numPr>
-      </w:pPr>
-      <w:r>
         <w:t>Provides role-based access control to ensure security and data integrity.</w:t>
       </w:r>
     </w:p>
@@ -484,7 +489,7 @@
         <w:t>Project Sponsor:</w:t>
       </w:r>
       <w:r>
-        <w:t xml:space="preserve"> ABC Retail Group</w:t>
+        <w:t xml:space="preserve"> </w:t>
       </w:r>
     </w:p>
     <w:p>
@@ -502,7 +507,7 @@
         <w:t>Project Manager:</w:t>
       </w:r>
       <w:r>
-        <w:t xml:space="preserve"> John Doe</w:t>
+        <w:t xml:space="preserve"> </w:t>
       </w:r>
     </w:p>
     <w:p>
@@ -528,7 +533,28 @@
         </w:numPr>
       </w:pPr>
       <w:r>
-        <w:t>Lead Developer: Jane Smith</w:t>
+        <w:t>Full Stack</w:t>
+      </w:r>
+      <w:r>
+        <w:t xml:space="preserve"> Developer: </w:t>
+      </w:r>
+      <w:r>
+        <w:t>Emmanuel Otieno</w:t>
+      </w:r>
+    </w:p>
+    <w:p>
+      <w:pPr>
+        <w:numPr>
+          <w:ilvl w:val="0"/>
+          <w:numId w:val="3"/>
+        </w:numPr>
+      </w:pPr>
+      <w:r>
+        <w:rPr>
+          <w:b/>
+          <w:bCs/>
+        </w:rPr>
+        <w:t>End Users:</w:t>
       </w:r>
     </w:p>
     <w:p>
@@ -539,7 +565,7 @@
         </w:numPr>
       </w:pPr>
       <w:r>
-        <w:t>Backend Developer: Tom Johnson</w:t>
+        <w:t>Store Managers</w:t>
       </w:r>
     </w:p>
     <w:p>
@@ -550,7 +576,7 @@
         </w:numPr>
       </w:pPr>
       <w:r>
-        <w:t>Frontend Developer: Emily Brown</w:t>
+        <w:t>Cashiers</w:t>
       </w:r>
     </w:p>
     <w:p>
@@ -561,7 +587,7 @@
         </w:numPr>
       </w:pPr>
       <w:r>
-        <w:t>QA Engineer: Sarah Davis</w:t>
+        <w:t>Inventory Clerks</w:t>
       </w:r>
     </w:p>
     <w:p>
@@ -576,58 +602,13 @@
           <w:b/>
           <w:bCs/>
         </w:rPr>
-        <w:t>End Users:</w:t>
-      </w:r>
-    </w:p>
-    <w:p>
-      <w:pPr>
-        <w:numPr>
-          <w:ilvl w:val="1"/>
-          <w:numId w:val="3"/>
-        </w:numPr>
-      </w:pPr>
-      <w:r>
-        <w:t>Store Managers</w:t>
-      </w:r>
-    </w:p>
-    <w:p>
-      <w:pPr>
-        <w:numPr>
-          <w:ilvl w:val="1"/>
-          <w:numId w:val="3"/>
-        </w:numPr>
-      </w:pPr>
-      <w:r>
-        <w:t>Cashiers</w:t>
-      </w:r>
-    </w:p>
-    <w:p>
-      <w:pPr>
-        <w:numPr>
-          <w:ilvl w:val="1"/>
-          <w:numId w:val="3"/>
-        </w:numPr>
-      </w:pPr>
-      <w:r>
-        <w:t>Inventory Clerks</w:t>
-      </w:r>
-    </w:p>
-    <w:p>
-      <w:pPr>
-        <w:numPr>
-          <w:ilvl w:val="0"/>
-          <w:numId w:val="3"/>
-        </w:numPr>
-      </w:pPr>
-      <w:r>
-        <w:rPr>
-          <w:b/>
-          <w:bCs/>
-        </w:rPr>
         <w:t>System Administrator:</w:t>
       </w:r>
       <w:r>
-        <w:t xml:space="preserve"> IT Department of ABC Retail Group</w:t>
+        <w:t xml:space="preserve"> </w:t>
+      </w:r>
+      <w:r>
+        <w:t>Emmanuel Otieno</w:t>
       </w:r>
     </w:p>
     <w:p>
@@ -694,7 +675,13 @@
         </w:numPr>
       </w:pPr>
       <w:r>
-        <w:t>Roles include Admin, Manager, and Cashier, with varying levels of access.</w:t>
+        <w:t>Roles include Admin</w:t>
+      </w:r>
+      <w:r>
+        <w:t xml:space="preserve"> and</w:t>
+      </w:r>
+      <w:r>
+        <w:t xml:space="preserve"> Cashier, with varying levels of access.</w:t>
       </w:r>
     </w:p>
     <w:p>
@@ -705,7 +692,13 @@
         </w:numPr>
       </w:pPr>
       <w:r>
-        <w:t>Admins can create, update, and delete user accounts.</w:t>
+        <w:t xml:space="preserve">Admins can </w:t>
+      </w:r>
+      <w:r>
+        <w:t>assign users roles in the system</w:t>
+      </w:r>
+      <w:r>
+        <w:t>.</w:t>
       </w:r>
     </w:p>
     <w:p>
@@ -779,7 +772,6 @@
         </w:numPr>
       </w:pPr>
       <w:r>
-        <w:lastRenderedPageBreak/>
         <w:t>Process sales transactions through the POS interface.</w:t>
       </w:r>
     </w:p>
@@ -791,7 +783,7 @@
         </w:numPr>
       </w:pPr>
       <w:r>
-        <w:t>Support for multiple payment methods (cash, credit card, mobile payment).</w:t>
+        <w:t>Support for multiple payment methods (cash, mobile payment).</w:t>
       </w:r>
     </w:p>
     <w:p>
@@ -802,6 +794,7 @@
         </w:numPr>
       </w:pPr>
       <w:r>
+        <w:lastRenderedPageBreak/>
         <w:t>Generate and print receipts for customers.</w:t>
       </w:r>
     </w:p>
@@ -850,7 +843,7 @@
         </w:numPr>
       </w:pPr>
       <w:r>
-        <w:t>Export reports in PDF or Excel format.</w:t>
+        <w:t>Export reports in PDF.</w:t>
       </w:r>
     </w:p>
     <w:p>
@@ -876,7 +869,7 @@
         </w:numPr>
       </w:pPr>
       <w:r>
-        <w:t>Integration with payment gateways for processing credit card and mobile payments.</w:t>
+        <w:t>Integration with payment gateways for processing mobile payments.</w:t>
       </w:r>
     </w:p>
     <w:p>
@@ -1097,6 +1090,22 @@
           <w:bCs/>
         </w:rPr>
       </w:pPr>
+    </w:p>
+    <w:p>
+      <w:pPr>
+        <w:rPr>
+          <w:b/>
+          <w:bCs/>
+        </w:rPr>
+      </w:pPr>
+    </w:p>
+    <w:p>
+      <w:pPr>
+        <w:rPr>
+          <w:b/>
+          <w:bCs/>
+        </w:rPr>
+      </w:pPr>
       <w:r>
         <w:rPr>
           <w:b/>
@@ -1371,11 +1380,84 @@
           <w:bCs/>
         </w:rPr>
       </w:pPr>
-      <w:r>
-        <w:rPr>
-          <w:b/>
-          <w:bCs/>
-        </w:rPr>
+    </w:p>
+    <w:p>
+      <w:pPr>
+        <w:rPr>
+          <w:b/>
+          <w:bCs/>
+        </w:rPr>
+      </w:pPr>
+    </w:p>
+    <w:p>
+      <w:pPr>
+        <w:rPr>
+          <w:b/>
+          <w:bCs/>
+        </w:rPr>
+      </w:pPr>
+    </w:p>
+    <w:p>
+      <w:pPr>
+        <w:rPr>
+          <w:b/>
+          <w:bCs/>
+        </w:rPr>
+      </w:pPr>
+    </w:p>
+    <w:p>
+      <w:pPr>
+        <w:rPr>
+          <w:b/>
+          <w:bCs/>
+        </w:rPr>
+      </w:pPr>
+    </w:p>
+    <w:p>
+      <w:pPr>
+        <w:rPr>
+          <w:b/>
+          <w:bCs/>
+        </w:rPr>
+      </w:pPr>
+    </w:p>
+    <w:p>
+      <w:pPr>
+        <w:rPr>
+          <w:b/>
+          <w:bCs/>
+        </w:rPr>
+      </w:pPr>
+    </w:p>
+    <w:p>
+      <w:pPr>
+        <w:rPr>
+          <w:b/>
+          <w:bCs/>
+        </w:rPr>
+      </w:pPr>
+    </w:p>
+    <w:p>
+      <w:pPr>
+        <w:rPr>
+          <w:b/>
+          <w:bCs/>
+        </w:rPr>
+      </w:pPr>
+    </w:p>
+    <w:p>
+      <w:pPr>
+        <w:rPr>
+          <w:b/>
+          <w:bCs/>
+        </w:rPr>
+      </w:pPr>
+      <w:r>
+        <w:rPr>
+          <w:b/>
+          <w:bCs/>
+        </w:rPr>
+        <w:lastRenderedPageBreak/>
         <w:t>Development Plan</w:t>
       </w:r>
     </w:p>
@@ -1396,31 +1478,19 @@
     </w:p>
     <w:tbl>
       <w:tblPr>
+        <w:tblStyle w:val="TableGrid"/>
         <w:tblW w:w="0" w:type="auto"/>
-        <w:tblCellSpacing w:w="15" w:type="dxa"/>
-        <w:tblCellMar>
-          <w:top w:w="15" w:type="dxa"/>
-          <w:left w:w="15" w:type="dxa"/>
-          <w:bottom w:w="15" w:type="dxa"/>
-          <w:right w:w="15" w:type="dxa"/>
-        </w:tblCellMar>
         <w:tblLook w:val="04A0" w:firstRow="1" w:lastRow="0" w:firstColumn="1" w:lastColumn="0" w:noHBand="0" w:noVBand="1"/>
       </w:tblPr>
       <w:tblGrid>
-        <w:gridCol w:w="2261"/>
-        <w:gridCol w:w="850"/>
-        <w:gridCol w:w="3834"/>
+        <w:gridCol w:w="2337"/>
+        <w:gridCol w:w="2337"/>
+        <w:gridCol w:w="3781"/>
       </w:tblGrid>
       <w:tr>
-        <w:trPr>
-          <w:tblHeader/>
-          <w:tblCellSpacing w:w="15" w:type="dxa"/>
-        </w:trPr>
         <w:tc>
           <w:tcPr>
-            <w:tcW w:w="0" w:type="auto"/>
-            <w:vAlign w:val="center"/>
-            <w:hideMark/>
+            <w:tcW w:w="2337" w:type="dxa"/>
           </w:tcPr>
           <w:p>
             <w:pPr>
@@ -1434,15 +1504,13 @@
                 <w:b/>
                 <w:bCs/>
               </w:rPr>
-              <w:t>Phase</w:t>
+              <w:t>Requirements Gathering</w:t>
             </w:r>
           </w:p>
         </w:tc>
         <w:tc>
           <w:tcPr>
-            <w:tcW w:w="0" w:type="auto"/>
-            <w:vAlign w:val="center"/>
-            <w:hideMark/>
+            <w:tcW w:w="2337" w:type="dxa"/>
           </w:tcPr>
           <w:p>
             <w:pPr>
@@ -1456,15 +1524,31 @@
                 <w:b/>
                 <w:bCs/>
               </w:rPr>
-              <w:t>Timeline</w:t>
+              <w:t>1 week</w:t>
             </w:r>
           </w:p>
         </w:tc>
         <w:tc>
           <w:tcPr>
-            <w:tcW w:w="0" w:type="auto"/>
-            <w:vAlign w:val="center"/>
-            <w:hideMark/>
+            <w:tcW w:w="3781" w:type="dxa"/>
+          </w:tcPr>
+          <w:p>
+            <w:pPr>
+              <w:rPr>
+                <w:b/>
+                <w:bCs/>
+              </w:rPr>
+            </w:pPr>
+            <w:r>
+              <w:t>Finalized requirements document</w:t>
+            </w:r>
+          </w:p>
+        </w:tc>
+      </w:tr>
+      <w:tr>
+        <w:tc>
+          <w:tcPr>
+            <w:tcW w:w="2337" w:type="dxa"/>
           </w:tcPr>
           <w:p>
             <w:pPr>
@@ -1478,87 +1562,41 @@
                 <w:b/>
                 <w:bCs/>
               </w:rPr>
-              <w:t>Milestones</w:t>
-            </w:r>
-          </w:p>
-        </w:tc>
-      </w:tr>
-      <w:tr>
-        <w:trPr>
-          <w:tblCellSpacing w:w="15" w:type="dxa"/>
-        </w:trPr>
-        <w:tc>
-          <w:tcPr>
-            <w:tcW w:w="0" w:type="auto"/>
-            <w:vAlign w:val="center"/>
-            <w:hideMark/>
-          </w:tcPr>
-          <w:p>
-            <w:r>
-              <w:t>Requirements Gathering</w:t>
+              <w:t>System Design</w:t>
             </w:r>
           </w:p>
         </w:tc>
         <w:tc>
           <w:tcPr>
-            <w:tcW w:w="0" w:type="auto"/>
-            <w:vAlign w:val="center"/>
-            <w:hideMark/>
+            <w:tcW w:w="2337" w:type="dxa"/>
           </w:tcPr>
           <w:p>
+            <w:pPr>
+              <w:rPr>
+                <w:b/>
+                <w:bCs/>
+              </w:rPr>
+            </w:pPr>
             <w:r>
+              <w:rPr>
+                <w:b/>
+                <w:bCs/>
+              </w:rPr>
               <w:t>2 weeks</w:t>
             </w:r>
           </w:p>
         </w:tc>
         <w:tc>
           <w:tcPr>
-            <w:tcW w:w="0" w:type="auto"/>
-            <w:vAlign w:val="center"/>
-            <w:hideMark/>
+            <w:tcW w:w="3781" w:type="dxa"/>
           </w:tcPr>
           <w:p>
-            <w:r>
-              <w:t>Finalized requirements document</w:t>
-            </w:r>
-          </w:p>
-        </w:tc>
-      </w:tr>
-      <w:tr>
-        <w:trPr>
-          <w:tblCellSpacing w:w="15" w:type="dxa"/>
-        </w:trPr>
-        <w:tc>
-          <w:tcPr>
-            <w:tcW w:w="0" w:type="auto"/>
-            <w:vAlign w:val="center"/>
-            <w:hideMark/>
-          </w:tcPr>
-          <w:p>
-            <w:r>
-              <w:t>System Design</w:t>
-            </w:r>
-          </w:p>
-        </w:tc>
-        <w:tc>
-          <w:tcPr>
-            <w:tcW w:w="0" w:type="auto"/>
-            <w:vAlign w:val="center"/>
-            <w:hideMark/>
-          </w:tcPr>
-          <w:p>
-            <w:r>
-              <w:t>3 weeks</w:t>
-            </w:r>
-          </w:p>
-        </w:tc>
-        <w:tc>
-          <w:tcPr>
-            <w:tcW w:w="0" w:type="auto"/>
-            <w:vAlign w:val="center"/>
-            <w:hideMark/>
-          </w:tcPr>
-          <w:p>
+            <w:pPr>
+              <w:rPr>
+                <w:b/>
+                <w:bCs/>
+              </w:rPr>
+            </w:pPr>
             <w:r>
               <w:t>Completed system architecture and ERD</w:t>
             </w:r>
@@ -1566,40 +1604,57 @@
         </w:tc>
       </w:tr>
       <w:tr>
-        <w:trPr>
-          <w:tblCellSpacing w:w="15" w:type="dxa"/>
-        </w:trPr>
         <w:tc>
           <w:tcPr>
-            <w:tcW w:w="0" w:type="auto"/>
-            <w:vAlign w:val="center"/>
-            <w:hideMark/>
+            <w:tcW w:w="2337" w:type="dxa"/>
           </w:tcPr>
           <w:p>
+            <w:pPr>
+              <w:rPr>
+                <w:b/>
+                <w:bCs/>
+              </w:rPr>
+            </w:pPr>
             <w:r>
+              <w:rPr>
+                <w:b/>
+                <w:bCs/>
+              </w:rPr>
               <w:t>Development</w:t>
             </w:r>
           </w:p>
         </w:tc>
         <w:tc>
           <w:tcPr>
-            <w:tcW w:w="0" w:type="auto"/>
-            <w:vAlign w:val="center"/>
-            <w:hideMark/>
+            <w:tcW w:w="2337" w:type="dxa"/>
           </w:tcPr>
           <w:p>
+            <w:pPr>
+              <w:rPr>
+                <w:b/>
+                <w:bCs/>
+              </w:rPr>
+            </w:pPr>
             <w:r>
-              <w:t>8 weeks</w:t>
+              <w:rPr>
+                <w:b/>
+                <w:bCs/>
+              </w:rPr>
+              <w:t>4 weeks</w:t>
             </w:r>
           </w:p>
         </w:tc>
         <w:tc>
           <w:tcPr>
-            <w:tcW w:w="0" w:type="auto"/>
-            <w:vAlign w:val="center"/>
-            <w:hideMark/>
+            <w:tcW w:w="3781" w:type="dxa"/>
           </w:tcPr>
           <w:p>
+            <w:pPr>
+              <w:rPr>
+                <w:b/>
+                <w:bCs/>
+              </w:rPr>
+            </w:pPr>
             <w:r>
               <w:t>Completed backend, frontend, and APIs</w:t>
             </w:r>
@@ -1607,40 +1662,58 @@
         </w:tc>
       </w:tr>
       <w:tr>
-        <w:trPr>
-          <w:tblCellSpacing w:w="15" w:type="dxa"/>
-        </w:trPr>
         <w:tc>
           <w:tcPr>
-            <w:tcW w:w="0" w:type="auto"/>
-            <w:vAlign w:val="center"/>
-            <w:hideMark/>
+            <w:tcW w:w="2337" w:type="dxa"/>
           </w:tcPr>
           <w:p>
+            <w:pPr>
+              <w:rPr>
+                <w:b/>
+                <w:bCs/>
+              </w:rPr>
+            </w:pPr>
             <w:r>
+              <w:rPr>
+                <w:b/>
+                <w:bCs/>
+              </w:rPr>
               <w:t>Testing</w:t>
             </w:r>
           </w:p>
         </w:tc>
         <w:tc>
           <w:tcPr>
-            <w:tcW w:w="0" w:type="auto"/>
-            <w:vAlign w:val="center"/>
-            <w:hideMark/>
+            <w:tcW w:w="2337" w:type="dxa"/>
           </w:tcPr>
           <w:p>
+            <w:pPr>
+              <w:rPr>
+                <w:b/>
+                <w:bCs/>
+              </w:rPr>
+            </w:pPr>
             <w:r>
-              <w:t>4 weeks</w:t>
+              <w:rPr>
+                <w:b/>
+                <w:bCs/>
+              </w:rPr>
+              <w:t>1 week</w:t>
             </w:r>
           </w:p>
         </w:tc>
         <w:tc>
           <w:tcPr>
-            <w:tcW w:w="0" w:type="auto"/>
+            <w:tcW w:w="3781" w:type="dxa"/>
             <w:vAlign w:val="center"/>
-            <w:hideMark/>
           </w:tcPr>
           <w:p>
+            <w:pPr>
+              <w:rPr>
+                <w:b/>
+                <w:bCs/>
+              </w:rPr>
+            </w:pPr>
             <w:r>
               <w:t>Completed unit, integration, and E2E tests</w:t>
             </w:r>
@@ -1648,40 +1721,57 @@
         </w:tc>
       </w:tr>
       <w:tr>
-        <w:trPr>
-          <w:tblCellSpacing w:w="15" w:type="dxa"/>
-        </w:trPr>
         <w:tc>
           <w:tcPr>
-            <w:tcW w:w="0" w:type="auto"/>
-            <w:vAlign w:val="center"/>
-            <w:hideMark/>
+            <w:tcW w:w="2337" w:type="dxa"/>
           </w:tcPr>
           <w:p>
+            <w:pPr>
+              <w:rPr>
+                <w:b/>
+                <w:bCs/>
+              </w:rPr>
+            </w:pPr>
             <w:r>
+              <w:rPr>
+                <w:b/>
+                <w:bCs/>
+              </w:rPr>
               <w:t>Deployment</w:t>
             </w:r>
           </w:p>
         </w:tc>
         <w:tc>
           <w:tcPr>
-            <w:tcW w:w="0" w:type="auto"/>
-            <w:vAlign w:val="center"/>
-            <w:hideMark/>
+            <w:tcW w:w="2337" w:type="dxa"/>
           </w:tcPr>
           <w:p>
+            <w:pPr>
+              <w:rPr>
+                <w:b/>
+                <w:bCs/>
+              </w:rPr>
+            </w:pPr>
             <w:r>
-              <w:t>2 weeks</w:t>
+              <w:rPr>
+                <w:b/>
+                <w:bCs/>
+              </w:rPr>
+              <w:t>1 week</w:t>
             </w:r>
           </w:p>
         </w:tc>
         <w:tc>
           <w:tcPr>
-            <w:tcW w:w="0" w:type="auto"/>
-            <w:vAlign w:val="center"/>
-            <w:hideMark/>
+            <w:tcW w:w="3781" w:type="dxa"/>
           </w:tcPr>
           <w:p>
+            <w:pPr>
+              <w:rPr>
+                <w:b/>
+                <w:bCs/>
+              </w:rPr>
+            </w:pPr>
             <w:r>
               <w:t>System deployed to production</w:t>
             </w:r>
@@ -1689,41 +1779,57 @@
         </w:tc>
       </w:tr>
       <w:tr>
-        <w:trPr>
-          <w:tblCellSpacing w:w="15" w:type="dxa"/>
-        </w:trPr>
         <w:tc>
           <w:tcPr>
-            <w:tcW w:w="0" w:type="auto"/>
-            <w:vAlign w:val="center"/>
-            <w:hideMark/>
+            <w:tcW w:w="2337" w:type="dxa"/>
           </w:tcPr>
           <w:p>
+            <w:pPr>
+              <w:rPr>
+                <w:b/>
+                <w:bCs/>
+              </w:rPr>
+            </w:pPr>
             <w:r>
-              <w:lastRenderedPageBreak/>
+              <w:rPr>
+                <w:b/>
+                <w:bCs/>
+              </w:rPr>
               <w:t>User Training</w:t>
             </w:r>
           </w:p>
         </w:tc>
         <w:tc>
           <w:tcPr>
-            <w:tcW w:w="0" w:type="auto"/>
-            <w:vAlign w:val="center"/>
-            <w:hideMark/>
+            <w:tcW w:w="2337" w:type="dxa"/>
           </w:tcPr>
           <w:p>
+            <w:pPr>
+              <w:rPr>
+                <w:b/>
+                <w:bCs/>
+              </w:rPr>
+            </w:pPr>
             <w:r>
+              <w:rPr>
+                <w:b/>
+                <w:bCs/>
+              </w:rPr>
               <w:t>1 week</w:t>
             </w:r>
           </w:p>
         </w:tc>
         <w:tc>
           <w:tcPr>
-            <w:tcW w:w="0" w:type="auto"/>
-            <w:vAlign w:val="center"/>
-            <w:hideMark/>
+            <w:tcW w:w="3781" w:type="dxa"/>
           </w:tcPr>
           <w:p>
+            <w:pPr>
+              <w:rPr>
+                <w:b/>
+                <w:bCs/>
+              </w:rPr>
+            </w:pPr>
             <w:r>
               <w:t>Training sessions completed</w:t>
             </w:r>
@@ -1738,6 +1844,14 @@
           <w:bCs/>
         </w:rPr>
       </w:pPr>
+    </w:p>
+    <w:p>
+      <w:pPr>
+        <w:rPr>
+          <w:b/>
+          <w:bCs/>
+        </w:rPr>
+      </w:pPr>
       <w:r>
         <w:rPr>
           <w:b/>
@@ -1761,7 +1875,7 @@
         <w:t>Development Tools:</w:t>
       </w:r>
       <w:r>
-        <w:t xml:space="preserve"> PyCharm, VS Code, Git</w:t>
+        <w:t xml:space="preserve"> VS Code, Git</w:t>
       </w:r>
     </w:p>
     <w:p>
@@ -1833,7 +1947,7 @@
         <w:t>Communication:</w:t>
       </w:r>
       <w:r>
-        <w:t xml:space="preserve"> Slack, Zoom</w:t>
+        <w:t xml:space="preserve">  Zoom</w:t>
       </w:r>
     </w:p>
     <w:p>
@@ -1871,31 +1985,23 @@
     </w:p>
     <w:tbl>
       <w:tblPr>
+        <w:tblStyle w:val="TableGrid"/>
         <w:tblW w:w="0" w:type="auto"/>
-        <w:tblCellSpacing w:w="15" w:type="dxa"/>
-        <w:tblCellMar>
-          <w:top w:w="15" w:type="dxa"/>
-          <w:left w:w="15" w:type="dxa"/>
-          <w:bottom w:w="15" w:type="dxa"/>
-          <w:right w:w="15" w:type="dxa"/>
-        </w:tblCellMar>
         <w:tblLook w:val="04A0" w:firstRow="1" w:lastRow="0" w:firstColumn="1" w:lastColumn="0" w:noHBand="0" w:noVBand="1"/>
       </w:tblPr>
       <w:tblGrid>
-        <w:gridCol w:w="2353"/>
-        <w:gridCol w:w="815"/>
-        <w:gridCol w:w="1059"/>
-        <w:gridCol w:w="5133"/>
+        <w:gridCol w:w="2169"/>
+        <w:gridCol w:w="971"/>
+        <w:gridCol w:w="1215"/>
+        <w:gridCol w:w="4995"/>
       </w:tblGrid>
       <w:tr>
         <w:trPr>
-          <w:tblHeader/>
-          <w:tblCellSpacing w:w="15" w:type="dxa"/>
+          <w:trHeight w:val="740"/>
         </w:trPr>
         <w:tc>
           <w:tcPr>
             <w:tcW w:w="0" w:type="auto"/>
-            <w:vAlign w:val="center"/>
             <w:hideMark/>
           </w:tcPr>
           <w:p>
@@ -1917,7 +2023,6 @@
         <w:tc>
           <w:tcPr>
             <w:tcW w:w="0" w:type="auto"/>
-            <w:vAlign w:val="center"/>
             <w:hideMark/>
           </w:tcPr>
           <w:p>
@@ -1938,8 +2043,7 @@
         </w:tc>
         <w:tc>
           <w:tcPr>
-            <w:tcW w:w="0" w:type="auto"/>
-            <w:vAlign w:val="center"/>
+            <w:tcW w:w="1129" w:type="dxa"/>
             <w:hideMark/>
           </w:tcPr>
           <w:p>
@@ -1960,8 +2064,7 @@
         </w:tc>
         <w:tc>
           <w:tcPr>
-            <w:tcW w:w="0" w:type="auto"/>
-            <w:vAlign w:val="center"/>
+            <w:tcW w:w="4995" w:type="dxa"/>
             <w:hideMark/>
           </w:tcPr>
           <w:p>
@@ -1983,12 +2086,11 @@
       </w:tr>
       <w:tr>
         <w:trPr>
-          <w:tblCellSpacing w:w="15" w:type="dxa"/>
+          <w:trHeight w:val="740"/>
         </w:trPr>
         <w:tc>
           <w:tcPr>
             <w:tcW w:w="0" w:type="auto"/>
-            <w:vAlign w:val="center"/>
             <w:hideMark/>
           </w:tcPr>
           <w:p>
@@ -2000,7 +2102,6 @@
         <w:tc>
           <w:tcPr>
             <w:tcW w:w="0" w:type="auto"/>
-            <w:vAlign w:val="center"/>
             <w:hideMark/>
           </w:tcPr>
           <w:p>
@@ -2011,8 +2112,7 @@
         </w:tc>
         <w:tc>
           <w:tcPr>
-            <w:tcW w:w="0" w:type="auto"/>
-            <w:vAlign w:val="center"/>
+            <w:tcW w:w="1129" w:type="dxa"/>
             <w:hideMark/>
           </w:tcPr>
           <w:p>
@@ -2023,8 +2123,7 @@
         </w:tc>
         <w:tc>
           <w:tcPr>
-            <w:tcW w:w="0" w:type="auto"/>
-            <w:vAlign w:val="center"/>
+            <w:tcW w:w="4995" w:type="dxa"/>
             <w:hideMark/>
           </w:tcPr>
           <w:p>
@@ -2036,12 +2135,11 @@
       </w:tr>
       <w:tr>
         <w:trPr>
-          <w:tblCellSpacing w:w="15" w:type="dxa"/>
+          <w:trHeight w:val="740"/>
         </w:trPr>
         <w:tc>
           <w:tcPr>
             <w:tcW w:w="0" w:type="auto"/>
-            <w:vAlign w:val="center"/>
             <w:hideMark/>
           </w:tcPr>
           <w:p>
@@ -2053,7 +2151,6 @@
         <w:tc>
           <w:tcPr>
             <w:tcW w:w="0" w:type="auto"/>
-            <w:vAlign w:val="center"/>
             <w:hideMark/>
           </w:tcPr>
           <w:p>
@@ -2064,8 +2161,7 @@
         </w:tc>
         <w:tc>
           <w:tcPr>
-            <w:tcW w:w="0" w:type="auto"/>
-            <w:vAlign w:val="center"/>
+            <w:tcW w:w="1129" w:type="dxa"/>
             <w:hideMark/>
           </w:tcPr>
           <w:p>
@@ -2076,8 +2172,7 @@
         </w:tc>
         <w:tc>
           <w:tcPr>
-            <w:tcW w:w="0" w:type="auto"/>
-            <w:vAlign w:val="center"/>
+            <w:tcW w:w="4995" w:type="dxa"/>
             <w:hideMark/>
           </w:tcPr>
           <w:p>
@@ -2089,12 +2184,11 @@
       </w:tr>
       <w:tr>
         <w:trPr>
-          <w:tblCellSpacing w:w="15" w:type="dxa"/>
+          <w:trHeight w:val="740"/>
         </w:trPr>
         <w:tc>
           <w:tcPr>
             <w:tcW w:w="0" w:type="auto"/>
-            <w:vAlign w:val="center"/>
             <w:hideMark/>
           </w:tcPr>
           <w:p>
@@ -2106,7 +2200,6 @@
         <w:tc>
           <w:tcPr>
             <w:tcW w:w="0" w:type="auto"/>
-            <w:vAlign w:val="center"/>
             <w:hideMark/>
           </w:tcPr>
           <w:p>
@@ -2117,8 +2210,7 @@
         </w:tc>
         <w:tc>
           <w:tcPr>
-            <w:tcW w:w="0" w:type="auto"/>
-            <w:vAlign w:val="center"/>
+            <w:tcW w:w="1129" w:type="dxa"/>
             <w:hideMark/>
           </w:tcPr>
           <w:p>
@@ -2129,8 +2221,7 @@
         </w:tc>
         <w:tc>
           <w:tcPr>
-            <w:tcW w:w="0" w:type="auto"/>
-            <w:vAlign w:val="center"/>
+            <w:tcW w:w="4995" w:type="dxa"/>
             <w:hideMark/>
           </w:tcPr>
           <w:p>
@@ -2222,6 +2313,7 @@
           <w:b/>
           <w:bCs/>
         </w:rPr>
+        <w:lastRenderedPageBreak/>
         <w:t>User Acceptance Testing (UAT):</w:t>
       </w:r>
       <w:r>
@@ -2306,11 +2398,16 @@
           <w:b/>
           <w:bCs/>
         </w:rPr>
-        <w:lastRenderedPageBreak/>
         <w:t>Ongoing Support:</w:t>
       </w:r>
       <w:r>
-        <w:t xml:space="preserve"> The development team will provide 6 months of post-launch support to address any issues or bugs.</w:t>
+        <w:t xml:space="preserve"> The development team will provide </w:t>
+      </w:r>
+      <w:r>
+        <w:t>6</w:t>
+      </w:r>
+      <w:r>
+        <w:t xml:space="preserve"> months of post-launch support to address any issues or bugs.</w:t>
       </w:r>
     </w:p>
     <w:p>
@@ -4952,6 +5049,7 @@
   <w:style w:type="character" w:default="1" w:styleId="DefaultParagraphFont">
     <w:name w:val="Default Paragraph Font"/>
     <w:uiPriority w:val="1"/>
+    <w:semiHidden/>
     <w:unhideWhenUsed/>
   </w:style>
   <w:style w:type="table" w:default="1" w:styleId="TableNormal">
@@ -4997,6 +5095,25 @@
       <w:color w:val="605E5C"/>
       <w:shd w:val="clear" w:color="auto" w:fill="E1DFDD"/>
     </w:rPr>
+  </w:style>
+  <w:style w:type="table" w:styleId="TableGrid">
+    <w:name w:val="Table Grid"/>
+    <w:basedOn w:val="TableNormal"/>
+    <w:uiPriority w:val="39"/>
+    <w:rsid w:val="003A5BCD"/>
+    <w:pPr>
+      <w:spacing w:after="0" w:line="240" w:lineRule="auto"/>
+    </w:pPr>
+    <w:tblPr>
+      <w:tblBorders>
+        <w:top w:val="single" w:sz="4" w:space="0" w:color="auto"/>
+        <w:left w:val="single" w:sz="4" w:space="0" w:color="auto"/>
+        <w:bottom w:val="single" w:sz="4" w:space="0" w:color="auto"/>
+        <w:right w:val="single" w:sz="4" w:space="0" w:color="auto"/>
+        <w:insideH w:val="single" w:sz="4" w:space="0" w:color="auto"/>
+        <w:insideV w:val="single" w:sz="4" w:space="0" w:color="auto"/>
+      </w:tblBorders>
+    </w:tblPr>
   </w:style>
 </w:styles>
 </file>

--- a/Documentation/Project Documentation.docx
+++ b/Documentation/Project Documentation.docx
@@ -18,331 +18,39 @@
       </w:r>
     </w:p>
     <w:p>
-      <w:pPr>
-        <w:rPr>
-          <w:b/>
-          <w:bCs/>
-        </w:rPr>
-      </w:pPr>
-      <w:r>
-        <w:rPr>
-          <w:b/>
-          <w:bCs/>
-        </w:rPr>
-        <w:t>Table of Contents</w:t>
-      </w:r>
-    </w:p>
-    <w:p>
-      <w:pPr>
-        <w:numPr>
-          <w:ilvl w:val="0"/>
-          <w:numId w:val="1"/>
-        </w:numPr>
-      </w:pPr>
-      <w:hyperlink w:anchor="project-overview" w:history="1">
-        <w:r>
-          <w:rPr>
-            <w:rStyle w:val="Hyperlink"/>
-          </w:rPr>
-          <w:t>Project Overview</w:t>
-        </w:r>
-      </w:hyperlink>
-    </w:p>
-    <w:p>
-      <w:pPr>
-        <w:numPr>
-          <w:ilvl w:val="1"/>
-          <w:numId w:val="1"/>
-        </w:numPr>
-      </w:pPr>
-      <w:hyperlink w:anchor="project-purpose" w:history="1">
-        <w:r>
-          <w:rPr>
-            <w:rStyle w:val="Hyperlink"/>
-          </w:rPr>
-          <w:t>Project Purpose</w:t>
-        </w:r>
-      </w:hyperlink>
-    </w:p>
-    <w:p>
-      <w:pPr>
-        <w:numPr>
-          <w:ilvl w:val="1"/>
-          <w:numId w:val="1"/>
-        </w:numPr>
-      </w:pPr>
-      <w:hyperlink w:anchor="project-scope" w:history="1">
-        <w:r>
-          <w:rPr>
-            <w:rStyle w:val="Hyperlink"/>
-          </w:rPr>
-          <w:t>Project Scope</w:t>
-        </w:r>
-      </w:hyperlink>
-    </w:p>
-    <w:p>
-      <w:pPr>
-        <w:numPr>
-          <w:ilvl w:val="0"/>
-          <w:numId w:val="1"/>
-        </w:numPr>
-      </w:pPr>
-      <w:hyperlink w:anchor="stakeholders" w:history="1">
-        <w:r>
-          <w:rPr>
-            <w:rStyle w:val="Hyperlink"/>
-          </w:rPr>
-          <w:t>Stakeholders</w:t>
-        </w:r>
-      </w:hyperlink>
-    </w:p>
-    <w:p>
-      <w:pPr>
-        <w:numPr>
-          <w:ilvl w:val="0"/>
-          <w:numId w:val="1"/>
-        </w:numPr>
-      </w:pPr>
-      <w:hyperlink w:anchor="requirements" w:history="1">
-        <w:r>
-          <w:rPr>
-            <w:rStyle w:val="Hyperlink"/>
-          </w:rPr>
-          <w:t>Requirements</w:t>
-        </w:r>
-      </w:hyperlink>
-    </w:p>
-    <w:p>
-      <w:pPr>
-        <w:numPr>
-          <w:ilvl w:val="1"/>
-          <w:numId w:val="1"/>
-        </w:numPr>
-      </w:pPr>
-      <w:hyperlink w:anchor="functional-requirements" w:history="1">
-        <w:r>
-          <w:rPr>
-            <w:rStyle w:val="Hyperlink"/>
-          </w:rPr>
-          <w:t>Functional Requirements</w:t>
-        </w:r>
-      </w:hyperlink>
-    </w:p>
-    <w:p>
-      <w:pPr>
-        <w:numPr>
-          <w:ilvl w:val="1"/>
-          <w:numId w:val="1"/>
-        </w:numPr>
-      </w:pPr>
-      <w:hyperlink w:anchor="non-functional-requirements" w:history="1">
-        <w:r>
-          <w:rPr>
-            <w:rStyle w:val="Hyperlink"/>
-          </w:rPr>
-          <w:t>Non-Functional Requirements</w:t>
-        </w:r>
-      </w:hyperlink>
-    </w:p>
-    <w:p>
-      <w:pPr>
-        <w:numPr>
-          <w:ilvl w:val="0"/>
-          <w:numId w:val="1"/>
-        </w:numPr>
-      </w:pPr>
-      <w:hyperlink w:anchor="system-design" w:history="1">
-        <w:r>
-          <w:rPr>
-            <w:rStyle w:val="Hyperlink"/>
-          </w:rPr>
-          <w:t>System Design</w:t>
-        </w:r>
-      </w:hyperlink>
-    </w:p>
-    <w:p>
-      <w:pPr>
-        <w:numPr>
-          <w:ilvl w:val="1"/>
-          <w:numId w:val="1"/>
-        </w:numPr>
-      </w:pPr>
-      <w:hyperlink w:anchor="architecture-design" w:history="1">
-        <w:r>
-          <w:rPr>
-            <w:rStyle w:val="Hyperlink"/>
-          </w:rPr>
-          <w:t>Architecture Design</w:t>
-        </w:r>
-      </w:hyperlink>
-    </w:p>
-    <w:p>
-      <w:pPr>
-        <w:numPr>
-          <w:ilvl w:val="1"/>
-          <w:numId w:val="1"/>
-        </w:numPr>
-      </w:pPr>
-      <w:hyperlink w:anchor="database-design" w:history="1">
-        <w:r>
-          <w:rPr>
-            <w:rStyle w:val="Hyperlink"/>
-          </w:rPr>
-          <w:t>Database Design</w:t>
-        </w:r>
-      </w:hyperlink>
-    </w:p>
-    <w:p>
-      <w:pPr>
-        <w:numPr>
-          <w:ilvl w:val="1"/>
-          <w:numId w:val="1"/>
-        </w:numPr>
-      </w:pPr>
-      <w:hyperlink w:anchor="user-interface-design" w:history="1">
-        <w:r>
-          <w:rPr>
-            <w:rStyle w:val="Hyperlink"/>
-          </w:rPr>
-          <w:t>User Interface Design</w:t>
-        </w:r>
-      </w:hyperlink>
-    </w:p>
-    <w:p>
-      <w:pPr>
-        <w:numPr>
-          <w:ilvl w:val="0"/>
-          <w:numId w:val="1"/>
-        </w:numPr>
-      </w:pPr>
-      <w:hyperlink w:anchor="development-plan" w:history="1">
-        <w:r>
-          <w:rPr>
-            <w:rStyle w:val="Hyperlink"/>
-          </w:rPr>
-          <w:t>Development Plan</w:t>
-        </w:r>
-      </w:hyperlink>
-    </w:p>
-    <w:p>
-      <w:pPr>
-        <w:numPr>
-          <w:ilvl w:val="1"/>
-          <w:numId w:val="1"/>
-        </w:numPr>
-      </w:pPr>
-      <w:hyperlink w:anchor="timeline-and-milestones" w:history="1">
-        <w:r>
-          <w:rPr>
-            <w:rStyle w:val="Hyperlink"/>
-          </w:rPr>
-          <w:t>Timeline and Milestones</w:t>
-        </w:r>
-      </w:hyperlink>
-    </w:p>
-    <w:p>
-      <w:pPr>
-        <w:numPr>
-          <w:ilvl w:val="1"/>
-          <w:numId w:val="1"/>
-        </w:numPr>
-      </w:pPr>
-      <w:hyperlink w:anchor="resources-and-tools" w:history="1">
-        <w:r>
-          <w:rPr>
-            <w:rStyle w:val="Hyperlink"/>
-          </w:rPr>
-          <w:t>Resources and Tools</w:t>
-        </w:r>
-      </w:hyperlink>
-    </w:p>
-    <w:p>
-      <w:pPr>
-        <w:numPr>
-          <w:ilvl w:val="1"/>
-          <w:numId w:val="1"/>
-        </w:numPr>
-      </w:pPr>
-      <w:hyperlink w:anchor="risk-management" w:history="1">
-        <w:r>
-          <w:rPr>
-            <w:rStyle w:val="Hyperlink"/>
-          </w:rPr>
-          <w:t>Risk Management</w:t>
-        </w:r>
-      </w:hyperlink>
-    </w:p>
-    <w:p>
-      <w:pPr>
-        <w:numPr>
-          <w:ilvl w:val="0"/>
-          <w:numId w:val="1"/>
-        </w:numPr>
-      </w:pPr>
-      <w:hyperlink w:anchor="testing-and-quality-assurance" w:history="1">
-        <w:r>
-          <w:rPr>
-            <w:rStyle w:val="Hyperlink"/>
-          </w:rPr>
-          <w:t>Testing and Quality Assurance</w:t>
-        </w:r>
-      </w:hyperlink>
-    </w:p>
-    <w:p>
-      <w:pPr>
-        <w:numPr>
-          <w:ilvl w:val="0"/>
-          <w:numId w:val="1"/>
-        </w:numPr>
-      </w:pPr>
-      <w:hyperlink w:anchor="deployment-plan" w:history="1">
-        <w:r>
-          <w:rPr>
-            <w:rStyle w:val="Hyperlink"/>
-          </w:rPr>
-          <w:t>Deployment Plan</w:t>
-        </w:r>
-      </w:hyperlink>
-    </w:p>
-    <w:p>
-      <w:pPr>
-        <w:numPr>
-          <w:ilvl w:val="0"/>
-          <w:numId w:val="1"/>
-        </w:numPr>
-      </w:pPr>
-      <w:hyperlink w:anchor="maintenance-and-support" w:history="1">
-        <w:r>
-          <w:rPr>
-            <w:rStyle w:val="Hyperlink"/>
-          </w:rPr>
-          <w:t>Maintenance and Support</w:t>
-        </w:r>
-      </w:hyperlink>
-    </w:p>
-    <w:p>
-      <w:pPr>
-        <w:numPr>
-          <w:ilvl w:val="0"/>
-          <w:numId w:val="1"/>
-        </w:numPr>
-      </w:pPr>
-      <w:hyperlink w:anchor="appendix" w:history="1">
-        <w:r>
-          <w:rPr>
-            <w:rStyle w:val="Hyperlink"/>
-          </w:rPr>
-          <w:t>Appendix</w:t>
-        </w:r>
-      </w:hyperlink>
-    </w:p>
-    <w:p>
       <w:r>
         <w:pict w14:anchorId="7179CDD3">
-          <v:rect id="_x0000_i1025" style="width:0;height:1.5pt" o:hralign="center" o:hrstd="t" o:hr="t" fillcolor="#a0a0a0" stroked="f"/>
+          <v:rect id="_x0000_i1025" style="width:0;height:1.5pt" o:hralign="center" o:bullet="t" o:hrstd="t" o:hr="t" fillcolor="#a0a0a0" stroked="f"/>
         </w:pict>
       </w:r>
     </w:p>
+    <w:p/>
+    <w:p>
+      <w:pPr>
+        <w:jc w:val="center"/>
+        <w:rPr>
+          <w:b/>
+          <w:bCs/>
+          <w:u w:val="single"/>
+        </w:rPr>
+      </w:pPr>
+      <w:r>
+        <w:rPr>
+          <w:b/>
+          <w:bCs/>
+          <w:u w:val="single"/>
+        </w:rPr>
+        <w:t xml:space="preserve">Project </w:t>
+      </w:r>
+      <w:r>
+        <w:rPr>
+          <w:b/>
+          <w:bCs/>
+          <w:u w:val="single"/>
+        </w:rPr>
+        <w:t>Plan</w:t>
+      </w:r>
+    </w:p>
     <w:p>
       <w:pPr>
         <w:rPr>
@@ -359,6 +67,14 @@
       </w:r>
     </w:p>
     <w:p>
+      <w:r>
+        <w:t xml:space="preserve">Develop an inventory and POS system </w:t>
+      </w:r>
+      <w:r>
+        <w:t xml:space="preserve">to help business personnel manage their sales and stock.  </w:t>
+      </w:r>
+    </w:p>
+    <w:p>
       <w:pPr>
         <w:rPr>
           <w:b/>
@@ -374,40 +90,29 @@
       </w:r>
     </w:p>
     <w:p>
-      <w:r>
-        <w:t>The Inventory and POS System is designed to streamline retail operations by providing a unified platform for managing inventory, processing sales, and generating reports. The system aims to increase efficiency, reduce errors, and provide real-time insights into business performance.</w:t>
-      </w:r>
-    </w:p>
-    <w:p>
-      <w:pPr>
-        <w:rPr>
-          <w:b/>
-          <w:bCs/>
-        </w:rPr>
-      </w:pPr>
-    </w:p>
-    <w:p>
-      <w:pPr>
-        <w:rPr>
-          <w:b/>
-          <w:bCs/>
-        </w:rPr>
-      </w:pPr>
-    </w:p>
-    <w:p>
-      <w:pPr>
-        <w:rPr>
-          <w:b/>
-          <w:bCs/>
-        </w:rPr>
-      </w:pPr>
-      <w:r>
-        <w:rPr>
-          <w:b/>
-          <w:bCs/>
-        </w:rPr>
-        <w:lastRenderedPageBreak/>
-        <w:t>Project Scope</w:t>
+      <w:pPr>
+        <w:rPr>
+          <w:b/>
+          <w:bCs/>
+        </w:rPr>
+      </w:pPr>
+      <w:r>
+        <w:t xml:space="preserve">The Inventory and POS System is designed to streamline retail operations by providing a unified platform for managing inventory, processing sales, and generating reports. </w:t>
+      </w:r>
+    </w:p>
+    <w:p>
+      <w:pPr>
+        <w:rPr>
+          <w:b/>
+          <w:bCs/>
+        </w:rPr>
+      </w:pPr>
+      <w:r>
+        <w:rPr>
+          <w:b/>
+          <w:bCs/>
+        </w:rPr>
+        <w:t>Objectives</w:t>
       </w:r>
     </w:p>
     <w:p>
@@ -434,7 +139,7 @@
         </w:numPr>
       </w:pPr>
       <w:r>
-        <w:t>Processes sales transactions through a user-friendly Point of Sale (POS) interface.</w:t>
+        <w:t>Processes sales</w:t>
       </w:r>
     </w:p>
     <w:p>
@@ -445,17 +150,6 @@
         </w:numPr>
       </w:pPr>
       <w:r>
-        <w:t>Generates sales, inventory, and financial reports.</w:t>
-      </w:r>
-    </w:p>
-    <w:p>
-      <w:pPr>
-        <w:numPr>
-          <w:ilvl w:val="0"/>
-          <w:numId w:val="2"/>
-        </w:numPr>
-      </w:pPr>
-      <w:r>
         <w:t>Provides role-based access control to ensure security and data integrity.</w:t>
       </w:r>
     </w:p>
@@ -486,10 +180,32 @@
           <w:b/>
           <w:bCs/>
         </w:rPr>
-        <w:t>Project Sponsor:</w:t>
-      </w:r>
-      <w:r>
-        <w:t xml:space="preserve"> </w:t>
+        <w:t>Develop</w:t>
+      </w:r>
+      <w:r>
+        <w:rPr>
+          <w:b/>
+          <w:bCs/>
+        </w:rPr>
+        <w:t>er</w:t>
+      </w:r>
+      <w:r>
+        <w:rPr>
+          <w:b/>
+          <w:bCs/>
+        </w:rPr>
+        <w:t>:</w:t>
+      </w:r>
+    </w:p>
+    <w:p>
+      <w:pPr>
+        <w:numPr>
+          <w:ilvl w:val="1"/>
+          <w:numId w:val="3"/>
+        </w:numPr>
+      </w:pPr>
+      <w:r>
+        <w:t>Emmanuel Otieno</w:t>
       </w:r>
     </w:p>
     <w:p>
@@ -504,25 +220,7 @@
           <w:b/>
           <w:bCs/>
         </w:rPr>
-        <w:t>Project Manager:</w:t>
-      </w:r>
-      <w:r>
-        <w:t xml:space="preserve"> </w:t>
-      </w:r>
-    </w:p>
-    <w:p>
-      <w:pPr>
-        <w:numPr>
-          <w:ilvl w:val="0"/>
-          <w:numId w:val="3"/>
-        </w:numPr>
-      </w:pPr>
-      <w:r>
-        <w:rPr>
-          <w:b/>
-          <w:bCs/>
-        </w:rPr>
-        <w:t>Development Team:</w:t>
+        <w:t>Users:</w:t>
       </w:r>
     </w:p>
     <w:p>
@@ -533,28 +231,7 @@
         </w:numPr>
       </w:pPr>
       <w:r>
-        <w:t>Full Stack</w:t>
-      </w:r>
-      <w:r>
-        <w:t xml:space="preserve"> Developer: </w:t>
-      </w:r>
-      <w:r>
-        <w:t>Emmanuel Otieno</w:t>
-      </w:r>
-    </w:p>
-    <w:p>
-      <w:pPr>
-        <w:numPr>
-          <w:ilvl w:val="0"/>
-          <w:numId w:val="3"/>
-        </w:numPr>
-      </w:pPr>
-      <w:r>
-        <w:rPr>
-          <w:b/>
-          <w:bCs/>
-        </w:rPr>
-        <w:t>End Users:</w:t>
+        <w:t>Store Managers</w:t>
       </w:r>
     </w:p>
     <w:p>
@@ -565,7 +242,7 @@
         </w:numPr>
       </w:pPr>
       <w:r>
-        <w:t>Store Managers</w:t>
+        <w:t>Cashiers</w:t>
       </w:r>
     </w:p>
     <w:p>
@@ -576,52 +253,242 @@
         </w:numPr>
       </w:pPr>
       <w:r>
-        <w:t>Cashiers</w:t>
-      </w:r>
-    </w:p>
-    <w:p>
-      <w:pPr>
-        <w:numPr>
-          <w:ilvl w:val="1"/>
-          <w:numId w:val="3"/>
-        </w:numPr>
-      </w:pPr>
-      <w:r>
         <w:t>Inventory Clerks</w:t>
       </w:r>
     </w:p>
     <w:p>
       <w:pPr>
+        <w:rPr>
+          <w:b/>
+          <w:bCs/>
+        </w:rPr>
+      </w:pPr>
+      <w:r>
+        <w:rPr>
+          <w:b/>
+          <w:bCs/>
+        </w:rPr>
+        <w:t>Resources and Tools</w:t>
+      </w:r>
+    </w:p>
+    <w:p>
+      <w:pPr>
         <w:numPr>
           <w:ilvl w:val="0"/>
-          <w:numId w:val="3"/>
-        </w:numPr>
-      </w:pPr>
-      <w:r>
-        <w:rPr>
-          <w:b/>
-          <w:bCs/>
-        </w:rPr>
-        <w:t>System Administrator:</w:t>
+          <w:numId w:val="9"/>
+        </w:numPr>
+      </w:pPr>
+      <w:r>
+        <w:rPr>
+          <w:b/>
+          <w:bCs/>
+        </w:rPr>
+        <w:t>Development Tools:</w:t>
+      </w:r>
+      <w:r>
+        <w:t xml:space="preserve"> VS Code, Git</w:t>
+      </w:r>
+    </w:p>
+    <w:p>
+      <w:pPr>
+        <w:numPr>
+          <w:ilvl w:val="0"/>
+          <w:numId w:val="9"/>
+        </w:numPr>
+      </w:pPr>
+      <w:r>
+        <w:rPr>
+          <w:b/>
+          <w:bCs/>
+        </w:rPr>
+        <w:t>Database:</w:t>
+      </w:r>
+      <w:r>
+        <w:t xml:space="preserve"> MySQL</w:t>
+      </w:r>
+    </w:p>
+    <w:p>
+      <w:pPr>
+        <w:numPr>
+          <w:ilvl w:val="0"/>
+          <w:numId w:val="9"/>
+        </w:numPr>
+      </w:pPr>
+      <w:r>
+        <w:rPr>
+          <w:b/>
+          <w:bCs/>
+        </w:rPr>
+        <w:t>Version Control:</w:t>
+      </w:r>
+      <w:r>
+        <w:t xml:space="preserve"> GitHub</w:t>
+      </w:r>
+    </w:p>
+    <w:p>
+      <w:pPr>
+        <w:numPr>
+          <w:ilvl w:val="0"/>
+          <w:numId w:val="9"/>
+        </w:numPr>
+      </w:pPr>
+      <w:r>
+        <w:rPr>
+          <w:b/>
+          <w:bCs/>
+        </w:rPr>
+        <w:t>Testing Tools:</w:t>
+      </w:r>
+      <w:r>
+        <w:t xml:space="preserve"> Selenium, Postman, Django Test Framework</w:t>
+      </w:r>
+    </w:p>
+    <w:p>
+      <w:pPr>
+        <w:rPr>
+          <w:b/>
+          <w:bCs/>
+        </w:rPr>
+      </w:pPr>
+    </w:p>
+    <w:p>
+      <w:pPr>
+        <w:rPr>
+          <w:b/>
+          <w:bCs/>
+        </w:rPr>
+      </w:pPr>
+    </w:p>
+    <w:p>
+      <w:pPr>
+        <w:rPr>
+          <w:b/>
+          <w:bCs/>
+        </w:rPr>
+      </w:pPr>
+    </w:p>
+    <w:p>
+      <w:pPr>
+        <w:jc w:val="center"/>
+        <w:rPr>
+          <w:b/>
+          <w:bCs/>
+          <w:u w:val="single"/>
+        </w:rPr>
+      </w:pPr>
+      <w:r>
+        <w:rPr>
+          <w:b/>
+          <w:bCs/>
+          <w:u w:val="single"/>
+        </w:rPr>
+        <w:lastRenderedPageBreak/>
+        <w:t>Product Roadmap</w:t>
+      </w:r>
+    </w:p>
+    <w:p>
+      <w:pPr>
+        <w:rPr>
+          <w:b/>
+          <w:bCs/>
+        </w:rPr>
+      </w:pPr>
+      <w:r>
+        <w:rPr>
+          <w:b/>
+          <w:bCs/>
+        </w:rPr>
+        <w:t>Milestones</w:t>
+      </w:r>
+    </w:p>
+    <w:p>
+      <w:r>
+        <w:t xml:space="preserve">Requirements Gathering - </w:t>
+      </w:r>
+    </w:p>
+    <w:p>
+      <w:r>
+        <w:t xml:space="preserve">UI AND UX Design - </w:t>
+      </w:r>
+    </w:p>
+    <w:p>
+      <w:r>
+        <w:t xml:space="preserve">Development Phase - </w:t>
+      </w:r>
+    </w:p>
+    <w:p>
+      <w:r>
+        <w:t xml:space="preserve">Beta Testing - </w:t>
+      </w:r>
+    </w:p>
+    <w:p>
+      <w:r>
+        <w:t xml:space="preserve">Final Release </w:t>
+      </w:r>
+      <w:r>
+        <w:t>–</w:t>
       </w:r>
       <w:r>
         <w:t xml:space="preserve"> </w:t>
       </w:r>
-      <w:r>
-        <w:t>Emmanuel Otieno</w:t>
-      </w:r>
-    </w:p>
-    <w:p>
-      <w:pPr>
-        <w:rPr>
-          <w:b/>
-          <w:bCs/>
-        </w:rPr>
-      </w:pPr>
-      <w:r>
-        <w:rPr>
-          <w:b/>
-          <w:bCs/>
+    </w:p>
+    <w:p>
+      <w:r>
+        <w:rPr>
+          <w:noProof/>
+        </w:rPr>
+        <w:drawing>
+          <wp:inline distT="0" distB="0" distL="0" distR="0" wp14:anchorId="736988C1" wp14:editId="0F2FFD5C">
+            <wp:extent cx="6276975" cy="1181100"/>
+            <wp:effectExtent l="0" t="0" r="9525" b="0"/>
+            <wp:docPr id="1587313188" name="Picture 1"/>
+            <wp:cNvGraphicFramePr>
+              <a:graphicFrameLocks xmlns:a="http://schemas.openxmlformats.org/drawingml/2006/main" noChangeAspect="1"/>
+            </wp:cNvGraphicFramePr>
+            <a:graphic xmlns:a="http://schemas.openxmlformats.org/drawingml/2006/main">
+              <a:graphicData uri="http://schemas.openxmlformats.org/drawingml/2006/picture">
+                <pic:pic xmlns:pic="http://schemas.openxmlformats.org/drawingml/2006/picture">
+                  <pic:nvPicPr>
+                    <pic:cNvPr id="1587313188" name=""/>
+                    <pic:cNvPicPr/>
+                  </pic:nvPicPr>
+                  <pic:blipFill>
+                    <a:blip r:embed="rId5"/>
+                    <a:stretch>
+                      <a:fillRect/>
+                    </a:stretch>
+                  </pic:blipFill>
+                  <pic:spPr>
+                    <a:xfrm>
+                      <a:off x="0" y="0"/>
+                      <a:ext cx="6276975" cy="1181100"/>
+                    </a:xfrm>
+                    <a:prstGeom prst="rect">
+                      <a:avLst/>
+                    </a:prstGeom>
+                  </pic:spPr>
+                </pic:pic>
+              </a:graphicData>
+            </a:graphic>
+          </wp:inline>
+        </w:drawing>
+      </w:r>
+    </w:p>
+    <w:p/>
+    <w:p>
+      <w:pPr>
+        <w:jc w:val="center"/>
+        <w:rPr>
+          <w:b/>
+          <w:bCs/>
+          <w:u w:val="single"/>
+        </w:rPr>
+      </w:pPr>
+      <w:r>
+        <w:rPr>
+          <w:b/>
+          <w:bCs/>
+          <w:u w:val="single"/>
         </w:rPr>
         <w:t>Requirements</w:t>
       </w:r>
@@ -794,7 +661,6 @@
         </w:numPr>
       </w:pPr>
       <w:r>
-        <w:lastRenderedPageBreak/>
         <w:t>Generate and print receipts for customers.</w:t>
       </w:r>
     </w:p>
@@ -832,6 +698,7 @@
         </w:numPr>
       </w:pPr>
       <w:r>
+        <w:lastRenderedPageBreak/>
         <w:t>Generate inventory reports showing stock levels, movements, and low-stock alerts.</w:t>
       </w:r>
     </w:p>
@@ -848,43 +715,6 @@
     </w:p>
     <w:p>
       <w:pPr>
-        <w:numPr>
-          <w:ilvl w:val="0"/>
-          <w:numId w:val="4"/>
-        </w:numPr>
-      </w:pPr>
-      <w:r>
-        <w:rPr>
-          <w:b/>
-          <w:bCs/>
-        </w:rPr>
-        <w:t>Payment Integration:</w:t>
-      </w:r>
-    </w:p>
-    <w:p>
-      <w:pPr>
-        <w:numPr>
-          <w:ilvl w:val="1"/>
-          <w:numId w:val="4"/>
-        </w:numPr>
-      </w:pPr>
-      <w:r>
-        <w:t>Integration with payment gateways for processing mobile payments.</w:t>
-      </w:r>
-    </w:p>
-    <w:p>
-      <w:pPr>
-        <w:numPr>
-          <w:ilvl w:val="1"/>
-          <w:numId w:val="4"/>
-        </w:numPr>
-      </w:pPr>
-      <w:r>
-        <w:t>Secure handling of payment information, ensuring PCI compliance.</w:t>
-      </w:r>
-    </w:p>
-    <w:p>
-      <w:pPr>
         <w:rPr>
           <w:b/>
           <w:bCs/>
@@ -1106,12 +936,70 @@
           <w:bCs/>
         </w:rPr>
       </w:pPr>
-      <w:r>
-        <w:rPr>
-          <w:b/>
-          <w:bCs/>
-        </w:rPr>
-        <w:lastRenderedPageBreak/>
+    </w:p>
+    <w:p>
+      <w:pPr>
+        <w:rPr>
+          <w:b/>
+          <w:bCs/>
+        </w:rPr>
+      </w:pPr>
+    </w:p>
+    <w:p>
+      <w:pPr>
+        <w:rPr>
+          <w:b/>
+          <w:bCs/>
+        </w:rPr>
+      </w:pPr>
+    </w:p>
+    <w:p>
+      <w:pPr>
+        <w:rPr>
+          <w:b/>
+          <w:bCs/>
+        </w:rPr>
+      </w:pPr>
+    </w:p>
+    <w:p>
+      <w:pPr>
+        <w:rPr>
+          <w:b/>
+          <w:bCs/>
+        </w:rPr>
+      </w:pPr>
+    </w:p>
+    <w:p>
+      <w:pPr>
+        <w:rPr>
+          <w:b/>
+          <w:bCs/>
+        </w:rPr>
+      </w:pPr>
+    </w:p>
+    <w:p>
+      <w:pPr>
+        <w:rPr>
+          <w:b/>
+          <w:bCs/>
+        </w:rPr>
+      </w:pPr>
+    </w:p>
+    <w:p>
+      <w:pPr>
+        <w:jc w:val="center"/>
+        <w:rPr>
+          <w:b/>
+          <w:bCs/>
+          <w:u w:val="single"/>
+        </w:rPr>
+      </w:pPr>
+      <w:r>
+        <w:rPr>
+          <w:b/>
+          <w:bCs/>
+          <w:u w:val="single"/>
+        </w:rPr>
         <w:t>System Design</w:t>
       </w:r>
     </w:p>
@@ -1229,6 +1117,51 @@
     </w:p>
     <w:p>
       <w:pPr>
+        <w:ind w:left="720"/>
+      </w:pPr>
+      <w:r>
+        <w:rPr>
+          <w:noProof/>
+        </w:rPr>
+        <w:drawing>
+          <wp:inline distT="0" distB="0" distL="0" distR="0" wp14:anchorId="074C0716" wp14:editId="5420B4FC">
+            <wp:extent cx="5943600" cy="800735"/>
+            <wp:effectExtent l="0" t="0" r="0" b="0"/>
+            <wp:docPr id="1698532423" name="Picture 1"/>
+            <wp:cNvGraphicFramePr>
+              <a:graphicFrameLocks xmlns:a="http://schemas.openxmlformats.org/drawingml/2006/main" noChangeAspect="1"/>
+            </wp:cNvGraphicFramePr>
+            <a:graphic xmlns:a="http://schemas.openxmlformats.org/drawingml/2006/main">
+              <a:graphicData uri="http://schemas.openxmlformats.org/drawingml/2006/picture">
+                <pic:pic xmlns:pic="http://schemas.openxmlformats.org/drawingml/2006/picture">
+                  <pic:nvPicPr>
+                    <pic:cNvPr id="1698532423" name=""/>
+                    <pic:cNvPicPr/>
+                  </pic:nvPicPr>
+                  <pic:blipFill>
+                    <a:blip r:embed="rId6"/>
+                    <a:stretch>
+                      <a:fillRect/>
+                    </a:stretch>
+                  </pic:blipFill>
+                  <pic:spPr>
+                    <a:xfrm>
+                      <a:off x="0" y="0"/>
+                      <a:ext cx="5943600" cy="800735"/>
+                    </a:xfrm>
+                    <a:prstGeom prst="rect">
+                      <a:avLst/>
+                    </a:prstGeom>
+                  </pic:spPr>
+                </pic:pic>
+              </a:graphicData>
+            </a:graphic>
+          </wp:inline>
+        </w:drawing>
+      </w:r>
+    </w:p>
+    <w:p>
+      <w:pPr>
         <w:numPr>
           <w:ilvl w:val="0"/>
           <w:numId w:val="7"/>
@@ -1247,6 +1180,96 @@
     </w:p>
     <w:p>
       <w:pPr>
+        <w:ind w:left="720"/>
+      </w:pPr>
+      <w:r>
+        <w:rPr>
+          <w:noProof/>
+        </w:rPr>
+        <w:drawing>
+          <wp:inline distT="0" distB="0" distL="0" distR="0" wp14:anchorId="2BC517D5" wp14:editId="398AADE8">
+            <wp:extent cx="5943600" cy="633095"/>
+            <wp:effectExtent l="0" t="0" r="0" b="0"/>
+            <wp:docPr id="158258922" name="Picture 1"/>
+            <wp:cNvGraphicFramePr>
+              <a:graphicFrameLocks xmlns:a="http://schemas.openxmlformats.org/drawingml/2006/main" noChangeAspect="1"/>
+            </wp:cNvGraphicFramePr>
+            <a:graphic xmlns:a="http://schemas.openxmlformats.org/drawingml/2006/main">
+              <a:graphicData uri="http://schemas.openxmlformats.org/drawingml/2006/picture">
+                <pic:pic xmlns:pic="http://schemas.openxmlformats.org/drawingml/2006/picture">
+                  <pic:nvPicPr>
+                    <pic:cNvPr id="158258922" name=""/>
+                    <pic:cNvPicPr/>
+                  </pic:nvPicPr>
+                  <pic:blipFill>
+                    <a:blip r:embed="rId7"/>
+                    <a:stretch>
+                      <a:fillRect/>
+                    </a:stretch>
+                  </pic:blipFill>
+                  <pic:spPr>
+                    <a:xfrm>
+                      <a:off x="0" y="0"/>
+                      <a:ext cx="5943600" cy="633095"/>
+                    </a:xfrm>
+                    <a:prstGeom prst="rect">
+                      <a:avLst/>
+                    </a:prstGeom>
+                  </pic:spPr>
+                </pic:pic>
+              </a:graphicData>
+            </a:graphic>
+          </wp:inline>
+        </w:drawing>
+      </w:r>
+    </w:p>
+    <w:p>
+      <w:pPr>
+        <w:ind w:left="720"/>
+      </w:pPr>
+      <w:r>
+        <w:rPr>
+          <w:noProof/>
+        </w:rPr>
+        <w:drawing>
+          <wp:inline distT="0" distB="0" distL="0" distR="0" wp14:anchorId="48650B82" wp14:editId="6D75BB74">
+            <wp:extent cx="5943600" cy="697865"/>
+            <wp:effectExtent l="0" t="0" r="0" b="6985"/>
+            <wp:docPr id="1839836868" name="Picture 1"/>
+            <wp:cNvGraphicFramePr>
+              <a:graphicFrameLocks xmlns:a="http://schemas.openxmlformats.org/drawingml/2006/main" noChangeAspect="1"/>
+            </wp:cNvGraphicFramePr>
+            <a:graphic xmlns:a="http://schemas.openxmlformats.org/drawingml/2006/main">
+              <a:graphicData uri="http://schemas.openxmlformats.org/drawingml/2006/picture">
+                <pic:pic xmlns:pic="http://schemas.openxmlformats.org/drawingml/2006/picture">
+                  <pic:nvPicPr>
+                    <pic:cNvPr id="1839836868" name=""/>
+                    <pic:cNvPicPr/>
+                  </pic:nvPicPr>
+                  <pic:blipFill>
+                    <a:blip r:embed="rId8"/>
+                    <a:stretch>
+                      <a:fillRect/>
+                    </a:stretch>
+                  </pic:blipFill>
+                  <pic:spPr>
+                    <a:xfrm>
+                      <a:off x="0" y="0"/>
+                      <a:ext cx="5943600" cy="697865"/>
+                    </a:xfrm>
+                    <a:prstGeom prst="rect">
+                      <a:avLst/>
+                    </a:prstGeom>
+                  </pic:spPr>
+                </pic:pic>
+              </a:graphicData>
+            </a:graphic>
+          </wp:inline>
+        </w:drawing>
+      </w:r>
+    </w:p>
+    <w:p>
+      <w:pPr>
         <w:numPr>
           <w:ilvl w:val="0"/>
           <w:numId w:val="7"/>
@@ -1372,78 +1395,6 @@
       <w:r>
         <w:t xml:space="preserve"> A section dedicated to generating and viewing reports.</w:t>
       </w:r>
-    </w:p>
-    <w:p>
-      <w:pPr>
-        <w:rPr>
-          <w:b/>
-          <w:bCs/>
-        </w:rPr>
-      </w:pPr>
-    </w:p>
-    <w:p>
-      <w:pPr>
-        <w:rPr>
-          <w:b/>
-          <w:bCs/>
-        </w:rPr>
-      </w:pPr>
-    </w:p>
-    <w:p>
-      <w:pPr>
-        <w:rPr>
-          <w:b/>
-          <w:bCs/>
-        </w:rPr>
-      </w:pPr>
-    </w:p>
-    <w:p>
-      <w:pPr>
-        <w:rPr>
-          <w:b/>
-          <w:bCs/>
-        </w:rPr>
-      </w:pPr>
-    </w:p>
-    <w:p>
-      <w:pPr>
-        <w:rPr>
-          <w:b/>
-          <w:bCs/>
-        </w:rPr>
-      </w:pPr>
-    </w:p>
-    <w:p>
-      <w:pPr>
-        <w:rPr>
-          <w:b/>
-          <w:bCs/>
-        </w:rPr>
-      </w:pPr>
-    </w:p>
-    <w:p>
-      <w:pPr>
-        <w:rPr>
-          <w:b/>
-          <w:bCs/>
-        </w:rPr>
-      </w:pPr>
-    </w:p>
-    <w:p>
-      <w:pPr>
-        <w:rPr>
-          <w:b/>
-          <w:bCs/>
-        </w:rPr>
-      </w:pPr>
-    </w:p>
-    <w:p>
-      <w:pPr>
-        <w:rPr>
-          <w:b/>
-          <w:bCs/>
-        </w:rPr>
-      </w:pPr>
     </w:p>
     <w:p>
       <w:pPr>
@@ -1857,129 +1808,6 @@
           <w:b/>
           <w:bCs/>
         </w:rPr>
-        <w:t>Resources and Tools</w:t>
-      </w:r>
-    </w:p>
-    <w:p>
-      <w:pPr>
-        <w:numPr>
-          <w:ilvl w:val="0"/>
-          <w:numId w:val="9"/>
-        </w:numPr>
-      </w:pPr>
-      <w:r>
-        <w:rPr>
-          <w:b/>
-          <w:bCs/>
-        </w:rPr>
-        <w:t>Development Tools:</w:t>
-      </w:r>
-      <w:r>
-        <w:t xml:space="preserve"> VS Code, Git</w:t>
-      </w:r>
-    </w:p>
-    <w:p>
-      <w:pPr>
-        <w:numPr>
-          <w:ilvl w:val="0"/>
-          <w:numId w:val="9"/>
-        </w:numPr>
-      </w:pPr>
-      <w:r>
-        <w:rPr>
-          <w:b/>
-          <w:bCs/>
-        </w:rPr>
-        <w:t>Database:</w:t>
-      </w:r>
-      <w:r>
-        <w:t xml:space="preserve"> MySQL</w:t>
-      </w:r>
-    </w:p>
-    <w:p>
-      <w:pPr>
-        <w:numPr>
-          <w:ilvl w:val="0"/>
-          <w:numId w:val="9"/>
-        </w:numPr>
-      </w:pPr>
-      <w:r>
-        <w:rPr>
-          <w:b/>
-          <w:bCs/>
-        </w:rPr>
-        <w:t>Version Control:</w:t>
-      </w:r>
-      <w:r>
-        <w:t xml:space="preserve"> GitHub</w:t>
-      </w:r>
-    </w:p>
-    <w:p>
-      <w:pPr>
-        <w:numPr>
-          <w:ilvl w:val="0"/>
-          <w:numId w:val="9"/>
-        </w:numPr>
-      </w:pPr>
-      <w:r>
-        <w:rPr>
-          <w:b/>
-          <w:bCs/>
-        </w:rPr>
-        <w:t>Project Management:</w:t>
-      </w:r>
-      <w:r>
-        <w:t xml:space="preserve"> Jira</w:t>
-      </w:r>
-    </w:p>
-    <w:p>
-      <w:pPr>
-        <w:numPr>
-          <w:ilvl w:val="0"/>
-          <w:numId w:val="9"/>
-        </w:numPr>
-      </w:pPr>
-      <w:r>
-        <w:rPr>
-          <w:b/>
-          <w:bCs/>
-        </w:rPr>
-        <w:t>Communication:</w:t>
-      </w:r>
-      <w:r>
-        <w:t xml:space="preserve">  Zoom</w:t>
-      </w:r>
-    </w:p>
-    <w:p>
-      <w:pPr>
-        <w:numPr>
-          <w:ilvl w:val="0"/>
-          <w:numId w:val="9"/>
-        </w:numPr>
-      </w:pPr>
-      <w:r>
-        <w:rPr>
-          <w:b/>
-          <w:bCs/>
-        </w:rPr>
-        <w:t>Testing Tools:</w:t>
-      </w:r>
-      <w:r>
-        <w:t xml:space="preserve"> Selenium, Postman, Django Test Framework</w:t>
-      </w:r>
-    </w:p>
-    <w:p>
-      <w:pPr>
-        <w:rPr>
-          <w:b/>
-          <w:bCs/>
-        </w:rPr>
-      </w:pPr>
-      <w:r>
-        <w:rPr>
-          <w:b/>
-          <w:bCs/>
-        </w:rPr>
         <w:t>Risk Management</w:t>
       </w:r>
     </w:p>
@@ -2313,7 +2141,6 @@
           <w:b/>
           <w:bCs/>
         </w:rPr>
-        <w:lastRenderedPageBreak/>
         <w:t>User Acceptance Testing (UAT):</w:t>
       </w:r>
       <w:r>
@@ -2378,11 +2205,20 @@
           <w:bCs/>
         </w:rPr>
       </w:pPr>
-      <w:r>
-        <w:rPr>
-          <w:b/>
-          <w:bCs/>
-        </w:rPr>
+    </w:p>
+    <w:p>
+      <w:pPr>
+        <w:rPr>
+          <w:b/>
+          <w:bCs/>
+        </w:rPr>
+      </w:pPr>
+      <w:r>
+        <w:rPr>
+          <w:b/>
+          <w:bCs/>
+        </w:rPr>
+        <w:lastRenderedPageBreak/>
         <w:t>Maintenance and Support</w:t>
       </w:r>
     </w:p>
@@ -2448,156 +2284,9 @@
     </w:p>
     <w:p>
       <w:pPr>
-        <w:rPr>
-          <w:b/>
-          <w:bCs/>
-        </w:rPr>
-      </w:pPr>
-      <w:r>
-        <w:rPr>
-          <w:b/>
-          <w:bCs/>
-        </w:rPr>
-        <w:t>Appendix</w:t>
-      </w:r>
-    </w:p>
-    <w:p>
-      <w:pPr>
-        <w:rPr>
-          <w:b/>
-          <w:bCs/>
-        </w:rPr>
-      </w:pPr>
-      <w:r>
-        <w:rPr>
-          <w:b/>
-          <w:bCs/>
-        </w:rPr>
-        <w:t>Glossary</w:t>
-      </w:r>
-    </w:p>
-    <w:p>
-      <w:pPr>
-        <w:numPr>
-          <w:ilvl w:val="0"/>
-          <w:numId w:val="13"/>
-        </w:numPr>
-      </w:pPr>
-      <w:r>
-        <w:rPr>
-          <w:b/>
-          <w:bCs/>
-        </w:rPr>
-        <w:t>POS (Point of Sale):</w:t>
-      </w:r>
-      <w:r>
-        <w:t xml:space="preserve"> A system where sales transactions occur.</w:t>
-      </w:r>
-    </w:p>
-    <w:p>
-      <w:pPr>
-        <w:numPr>
-          <w:ilvl w:val="0"/>
-          <w:numId w:val="13"/>
-        </w:numPr>
-      </w:pPr>
-      <w:r>
-        <w:rPr>
-          <w:b/>
-          <w:bCs/>
-        </w:rPr>
-        <w:t>SKU (Stock Keeping Unit):</w:t>
-      </w:r>
-      <w:r>
-        <w:t xml:space="preserve"> A unique identifier for each product.</w:t>
-      </w:r>
-    </w:p>
-    <w:p>
-      <w:pPr>
-        <w:numPr>
-          <w:ilvl w:val="0"/>
-          <w:numId w:val="13"/>
-        </w:numPr>
-      </w:pPr>
-      <w:r>
-        <w:rPr>
-          <w:b/>
-          <w:bCs/>
-        </w:rPr>
-        <w:t>RBAC (Role-Based Access Control):</w:t>
-      </w:r>
-      <w:r>
-        <w:t xml:space="preserve"> A system for managing user permissions based on their roles within the organization.</w:t>
-      </w:r>
-    </w:p>
-    <w:p>
-      <w:pPr>
-        <w:rPr>
-          <w:b/>
-          <w:bCs/>
-        </w:rPr>
-      </w:pPr>
-      <w:r>
-        <w:rPr>
-          <w:b/>
-          <w:bCs/>
-        </w:rPr>
-        <w:t>References</w:t>
-      </w:r>
-    </w:p>
-    <w:p>
-      <w:pPr>
-        <w:numPr>
-          <w:ilvl w:val="0"/>
-          <w:numId w:val="14"/>
-        </w:numPr>
-      </w:pPr>
-      <w:r>
-        <w:rPr>
-          <w:b/>
-          <w:bCs/>
-        </w:rPr>
-        <w:t>Django Documentation:</w:t>
-      </w:r>
-      <w:r>
-        <w:t xml:space="preserve"> </w:t>
-      </w:r>
-      <w:hyperlink r:id="rId5" w:tgtFrame="_new" w:history="1">
-        <w:r>
-          <w:rPr>
-            <w:rStyle w:val="Hyperlink"/>
-          </w:rPr>
-          <w:t>https://docs.djangoproject.com/</w:t>
-        </w:r>
-      </w:hyperlink>
-    </w:p>
-    <w:p>
-      <w:pPr>
-        <w:numPr>
-          <w:ilvl w:val="0"/>
-          <w:numId w:val="14"/>
-        </w:numPr>
-      </w:pPr>
-      <w:r>
-        <w:rPr>
-          <w:b/>
-          <w:bCs/>
-        </w:rPr>
-        <w:t>MySQL Documentation:</w:t>
-      </w:r>
-      <w:r>
-        <w:t xml:space="preserve"> </w:t>
-      </w:r>
-      <w:hyperlink r:id="rId6" w:tgtFrame="_new" w:history="1">
-        <w:r>
-          <w:rPr>
-            <w:rStyle w:val="Hyperlink"/>
-          </w:rPr>
-          <w:t>https://dev.mysql.com/doc/</w:t>
-        </w:r>
-      </w:hyperlink>
-    </w:p>
-    <w:p/>
+        <w:ind w:left="720"/>
+      </w:pPr>
+    </w:p>
     <w:sectPr>
       <w:pgSz w:w="12240" w:h="15840"/>
       <w:pgMar w:top="1440" w:right="1440" w:bottom="1440" w:left="1440" w:header="720" w:footer="720" w:gutter="0"/>
@@ -5049,7 +4738,6 @@
   <w:style w:type="character" w:default="1" w:styleId="DefaultParagraphFont">
     <w:name w:val="Default Paragraph Font"/>
     <w:uiPriority w:val="1"/>
-    <w:semiHidden/>
     <w:unhideWhenUsed/>
   </w:style>
   <w:style w:type="table" w:default="1" w:styleId="TableNormal">
